--- a/Computing Practice - comp1004/1 - Planning/simp class diagrams.docx
+++ b/Computing Practice - comp1004/1 - Planning/simp class diagrams.docx
@@ -67,6 +67,16 @@
             <w:proofErr w:type="spellStart"/>
             <w:r>
               <w:t>goToLeaderboard</w:t>
+            </w:r>
+            <w:proofErr w:type="spellEnd"/>
+            <w:r>
+              <w:t>()</w:t>
+            </w:r>
+          </w:p>
+          <w:p>
+            <w:proofErr w:type="spellStart"/>
+            <w:r>
+              <w:t>quitgame</w:t>
             </w:r>
             <w:proofErr w:type="spellEnd"/>
             <w:r>
@@ -699,6 +709,21 @@
             </w:pPr>
             <w:r>
               <w:t>Menu()</w:t>
+            </w:r>
+          </w:p>
+          <w:p>
+            <w:pPr>
+              <w:tabs>
+                <w:tab w:val="left" w:pos="996"/>
+              </w:tabs>
+            </w:pPr>
+            <w:proofErr w:type="spellStart"/>
+            <w:r>
+              <w:t>Saveoptions</w:t>
+            </w:r>
+            <w:proofErr w:type="spellEnd"/>
+            <w:r>
+              <w:t>()</w:t>
             </w:r>
           </w:p>
         </w:tc>

--- a/Computing Practice - comp1004/1 - Planning/simp class diagrams.docx
+++ b/Computing Practice - comp1004/1 - Planning/simp class diagrams.docx
@@ -1,6 +1,6 @@
 
 <file path=word/document.xml><?xml version="1.0" encoding="utf-8"?>
-<w:document xmlns:wpc="http://schemas.microsoft.com/office/word/2010/wordprocessingCanvas" xmlns:cx="http://schemas.microsoft.com/office/drawing/2014/chartex" xmlns:cx1="http://schemas.microsoft.com/office/drawing/2015/9/8/chartex" xmlns:cx2="http://schemas.microsoft.com/office/drawing/2015/10/21/chartex" xmlns:cx3="http://schemas.microsoft.com/office/drawing/2016/5/9/chartex" xmlns:cx4="http://schemas.microsoft.com/office/drawing/2016/5/10/chartex" xmlns:cx5="http://schemas.microsoft.com/office/drawing/2016/5/11/chartex" xmlns:cx6="http://schemas.microsoft.com/office/drawing/2016/5/12/chartex" xmlns:cx7="http://schemas.microsoft.com/office/drawing/2016/5/13/chartex" xmlns:cx8="http://schemas.microsoft.com/office/drawing/2016/5/14/chartex" xmlns:mc="http://schemas.openxmlformats.org/markup-compatibility/2006" xmlns:aink="http://schemas.microsoft.com/office/drawing/2016/ink" xmlns:am3d="http://schemas.microsoft.com/office/drawing/2017/model3d" xmlns:o="urn:schemas-microsoft-com:office:office" xmlns:oel="http://schemas.microsoft.com/office/2019/extlst" xmlns:r="http://schemas.openxmlformats.org/officeDocument/2006/relationships" xmlns:m="http://schemas.openxmlformats.org/officeDocument/2006/math" xmlns:v="urn:schemas-microsoft-com:vml" xmlns:wp14="http://schemas.microsoft.com/office/word/2010/wordprocessingDrawing" xmlns:wp="http://schemas.openxmlformats.org/drawingml/2006/wordprocessingDrawing" xmlns:w10="urn:schemas-microsoft-com:office:word" xmlns:w="http://schemas.openxmlformats.org/wordprocessingml/2006/main" xmlns:w14="http://schemas.microsoft.com/office/word/2010/wordml" xmlns:w15="http://schemas.microsoft.com/office/word/2012/wordml" xmlns:w16cex="http://schemas.microsoft.com/office/word/2018/wordml/cex" xmlns:w16cid="http://schemas.microsoft.com/office/word/2016/wordml/cid" xmlns:w16="http://schemas.microsoft.com/office/word/2018/wordml" xmlns:w16sdtdh="http://schemas.microsoft.com/office/word/2020/wordml/sdtdatahash" xmlns:w16se="http://schemas.microsoft.com/office/word/2015/wordml/symex" xmlns:wpg="http://schemas.microsoft.com/office/word/2010/wordprocessingGroup" xmlns:wpi="http://schemas.microsoft.com/office/word/2010/wordprocessingInk" xmlns:wne="http://schemas.microsoft.com/office/word/2006/wordml" xmlns:wps="http://schemas.microsoft.com/office/word/2010/wordprocessingShape" mc:Ignorable="w14 w15 w16se w16cid w16 w16cex w16sdtdh wp14">
+<w:document xmlns:wpc="http://schemas.microsoft.com/office/word/2010/wordprocessingCanvas" xmlns:cx="http://schemas.microsoft.com/office/drawing/2014/chartex" xmlns:cx1="http://schemas.microsoft.com/office/drawing/2015/9/8/chartex" xmlns:cx2="http://schemas.microsoft.com/office/drawing/2015/10/21/chartex" xmlns:cx3="http://schemas.microsoft.com/office/drawing/2016/5/9/chartex" xmlns:cx4="http://schemas.microsoft.com/office/drawing/2016/5/10/chartex" xmlns:cx5="http://schemas.microsoft.com/office/drawing/2016/5/11/chartex" xmlns:cx6="http://schemas.microsoft.com/office/drawing/2016/5/12/chartex" xmlns:cx7="http://schemas.microsoft.com/office/drawing/2016/5/13/chartex" xmlns:cx8="http://schemas.microsoft.com/office/drawing/2016/5/14/chartex" xmlns:mc="http://schemas.openxmlformats.org/markup-compatibility/2006" xmlns:aink="http://schemas.microsoft.com/office/drawing/2016/ink" xmlns:am3d="http://schemas.microsoft.com/office/drawing/2017/model3d" xmlns:o="urn:schemas-microsoft-com:office:office" xmlns:oel="http://schemas.microsoft.com/office/2019/extlst" xmlns:r="http://schemas.openxmlformats.org/officeDocument/2006/relationships" xmlns:m="http://schemas.openxmlformats.org/officeDocument/2006/math" xmlns:v="urn:schemas-microsoft-com:vml" xmlns:wp14="http://schemas.microsoft.com/office/word/2010/wordprocessingDrawing" xmlns:wp="http://schemas.openxmlformats.org/drawingml/2006/wordprocessingDrawing" xmlns:w10="urn:schemas-microsoft-com:office:word" xmlns:w="http://schemas.openxmlformats.org/wordprocessingml/2006/main" xmlns:w14="http://schemas.microsoft.com/office/word/2010/wordml" xmlns:w15="http://schemas.microsoft.com/office/word/2012/wordml" xmlns:w16cex="http://schemas.microsoft.com/office/word/2018/wordml/cex" xmlns:w16cid="http://schemas.microsoft.com/office/word/2016/wordml/cid" xmlns:w16="http://schemas.microsoft.com/office/word/2018/wordml" xmlns:w16du="http://schemas.microsoft.com/office/word/2023/wordml/word16du" xmlns:w16sdtdh="http://schemas.microsoft.com/office/word/2020/wordml/sdtdatahash" xmlns:w16se="http://schemas.microsoft.com/office/word/2015/wordml/symex" xmlns:wpg="http://schemas.microsoft.com/office/word/2010/wordprocessingGroup" xmlns:wpi="http://schemas.microsoft.com/office/word/2010/wordprocessingInk" xmlns:wne="http://schemas.microsoft.com/office/word/2006/wordml" xmlns:wps="http://schemas.microsoft.com/office/word/2010/wordprocessingShape" mc:Ignorable="w14 w15 w16se w16cid w16 w16cex w16sdtdh w16du wp14">
   <w:body>
     <w:tbl>
       <w:tblPr>
@@ -30,7 +30,99 @@
           </w:tcPr>
           <w:p>
             <w:r>
-              <w:t>Id: String = “home-page”</w:t>
+              <w:rPr>
+                <w:noProof/>
+              </w:rPr>
+              <mc:AlternateContent>
+                <mc:Choice Requires="wps">
+                  <w:drawing>
+                    <wp:anchor distT="0" distB="0" distL="114300" distR="114300" simplePos="0" relativeHeight="251668480" behindDoc="0" locked="0" layoutInCell="1" allowOverlap="1" wp14:anchorId="59BFA819" wp14:editId="3065437F">
+                      <wp:simplePos x="0" y="0"/>
+                      <wp:positionH relativeFrom="column">
+                        <wp:posOffset>1258675</wp:posOffset>
+                      </wp:positionH>
+                      <wp:positionV relativeFrom="paragraph">
+                        <wp:posOffset>-88175</wp:posOffset>
+                      </wp:positionV>
+                      <wp:extent cx="693384" cy="216683"/>
+                      <wp:effectExtent l="0" t="0" r="69215" b="69215"/>
+                      <wp:wrapNone/>
+                      <wp:docPr id="14390716" name="Straight Arrow Connector 2"/>
+                      <wp:cNvGraphicFramePr/>
+                      <a:graphic xmlns:a="http://schemas.openxmlformats.org/drawingml/2006/main">
+                        <a:graphicData uri="http://schemas.microsoft.com/office/word/2010/wordprocessingShape">
+                          <wps:wsp>
+                            <wps:cNvCnPr/>
+                            <wps:spPr>
+                              <a:xfrm>
+                                <a:off x="0" y="0"/>
+                                <a:ext cx="693384" cy="216683"/>
+                              </a:xfrm>
+                              <a:prstGeom prst="straightConnector1">
+                                <a:avLst/>
+                              </a:prstGeom>
+                              <a:ln>
+                                <a:tailEnd type="triangle"/>
+                              </a:ln>
+                            </wps:spPr>
+                            <wps:style>
+                              <a:lnRef idx="1">
+                                <a:schemeClr val="dk1"/>
+                              </a:lnRef>
+                              <a:fillRef idx="0">
+                                <a:schemeClr val="dk1"/>
+                              </a:fillRef>
+                              <a:effectRef idx="0">
+                                <a:schemeClr val="dk1"/>
+                              </a:effectRef>
+                              <a:fontRef idx="minor">
+                                <a:schemeClr val="tx1"/>
+                              </a:fontRef>
+                            </wps:style>
+                            <wps:bodyPr/>
+                          </wps:wsp>
+                        </a:graphicData>
+                      </a:graphic>
+                      <wp14:sizeRelH relativeFrom="margin">
+                        <wp14:pctWidth>0</wp14:pctWidth>
+                      </wp14:sizeRelH>
+                      <wp14:sizeRelV relativeFrom="margin">
+                        <wp14:pctHeight>0</wp14:pctHeight>
+                      </wp14:sizeRelV>
+                    </wp:anchor>
+                  </w:drawing>
+                </mc:Choice>
+                <mc:Fallback>
+                  <w:pict>
+                    <v:shapetype w14:anchorId="5362DFF2" id="_x0000_t32" coordsize="21600,21600" o:spt="32" o:oned="t" path="m,l21600,21600e" filled="f">
+                      <v:path arrowok="t" fillok="f" o:connecttype="none"/>
+                      <o:lock v:ext="edit" shapetype="t"/>
+                    </v:shapetype>
+                    <v:shape id="Straight Arrow Connector 2" o:spid="_x0000_s1026" type="#_x0000_t32" style="position:absolute;margin-left:99.1pt;margin-top:-6.95pt;width:54.6pt;height:17.05pt;z-index:251668480;visibility:visible;mso-wrap-style:square;mso-width-percent:0;mso-height-percent:0;mso-wrap-distance-left:9pt;mso-wrap-distance-top:0;mso-wrap-distance-right:9pt;mso-wrap-distance-bottom:0;mso-position-horizontal:absolute;mso-position-horizontal-relative:text;mso-position-vertical:absolute;mso-position-vertical-relative:text;mso-width-percent:0;mso-height-percent:0;mso-width-relative:margin;mso-height-relative:margin" o:gfxdata="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" strokecolor="black [3200]" strokeweight=".5pt">
+                      <v:stroke endarrow="block" joinstyle="miter"/>
+                    </v:shape>
+                  </w:pict>
+                </mc:Fallback>
+              </mc:AlternateContent>
+            </w:r>
+            <w:r>
+              <w:t>Id: String = “</w:t>
+            </w:r>
+            <w:r>
+              <w:t>menu</w:t>
+            </w:r>
+            <w:r>
+              <w:t>”</w:t>
+            </w:r>
+          </w:p>
+          <w:p>
+            <w:proofErr w:type="spellStart"/>
+            <w:r>
+              <w:t>GameSound</w:t>
+            </w:r>
+            <w:proofErr w:type="spellEnd"/>
+            <w:r>
+              <w:t>: Audio</w:t>
             </w:r>
           </w:p>
         </w:tc>
@@ -45,42 +137,77 @@
           </w:tcPr>
           <w:p>
             <w:proofErr w:type="spellStart"/>
-            <w:r>
-              <w:t>StartGame</w:t>
-            </w:r>
-            <w:proofErr w:type="spellEnd"/>
-            <w:r>
-              <w:t>()</w:t>
-            </w:r>
-          </w:p>
-          <w:p>
-            <w:proofErr w:type="spellStart"/>
-            <w:r>
-              <w:t>goToOptions</w:t>
-            </w:r>
-            <w:proofErr w:type="spellEnd"/>
-            <w:r>
-              <w:t>()</w:t>
-            </w:r>
-          </w:p>
-          <w:p>
-            <w:proofErr w:type="spellStart"/>
-            <w:r>
-              <w:t>goToLeaderboard</w:t>
-            </w:r>
-            <w:proofErr w:type="spellEnd"/>
-            <w:r>
-              <w:t>()</w:t>
-            </w:r>
-          </w:p>
-          <w:p>
-            <w:proofErr w:type="spellStart"/>
-            <w:r>
-              <w:t>quitgame</w:t>
-            </w:r>
-            <w:proofErr w:type="spellEnd"/>
-            <w:r>
-              <w:t>()</w:t>
+            <w:proofErr w:type="gramStart"/>
+            <w:r>
+              <w:t>Start</w:t>
+            </w:r>
+            <w:r>
+              <w:t>Button</w:t>
+            </w:r>
+            <w:proofErr w:type="spellEnd"/>
+            <w:r>
+              <w:t>(</w:t>
+            </w:r>
+            <w:proofErr w:type="gramEnd"/>
+            <w:r>
+              <w:t>)</w:t>
+            </w:r>
+          </w:p>
+          <w:p>
+            <w:proofErr w:type="spellStart"/>
+            <w:proofErr w:type="gramStart"/>
+            <w:r>
+              <w:t>OpButton</w:t>
+            </w:r>
+            <w:proofErr w:type="spellEnd"/>
+            <w:r>
+              <w:t>(</w:t>
+            </w:r>
+            <w:proofErr w:type="gramEnd"/>
+            <w:r>
+              <w:t>)</w:t>
+            </w:r>
+          </w:p>
+          <w:p>
+            <w:proofErr w:type="spellStart"/>
+            <w:proofErr w:type="gramStart"/>
+            <w:r>
+              <w:t>L</w:t>
+            </w:r>
+            <w:r>
+              <w:t>bButton</w:t>
+            </w:r>
+            <w:proofErr w:type="spellEnd"/>
+            <w:r>
+              <w:t>(</w:t>
+            </w:r>
+            <w:proofErr w:type="gramEnd"/>
+            <w:r>
+              <w:t>)</w:t>
+            </w:r>
+          </w:p>
+          <w:p>
+            <w:proofErr w:type="spellStart"/>
+            <w:proofErr w:type="gramStart"/>
+            <w:r>
+              <w:t>Q</w:t>
+            </w:r>
+            <w:r>
+              <w:t>uit</w:t>
+            </w:r>
+            <w:r>
+              <w:t>G</w:t>
+            </w:r>
+            <w:r>
+              <w:t>ame</w:t>
+            </w:r>
+            <w:proofErr w:type="spellEnd"/>
+            <w:r>
+              <w:t>(</w:t>
+            </w:r>
+            <w:proofErr w:type="gramEnd"/>
+            <w:r>
+              <w:t>)</w:t>
             </w:r>
           </w:p>
           <w:p/>
@@ -119,208 +246,245 @@
           </w:tcPr>
           <w:p>
             <w:r>
-              <w:t>Id: String = “game-page”</w:t>
-            </w:r>
-          </w:p>
-          <w:p>
-            <w:pPr>
-              <w:tabs>
-                <w:tab w:val="left" w:pos="1335"/>
-              </w:tabs>
-            </w:pPr>
-            <w:r>
-              <w:t>Level: int</w:t>
-            </w:r>
-            <w:r>
-              <w:tab/>
+              <w:t>Canvas: Canvas Element</w:t>
+            </w:r>
+          </w:p>
+          <w:p>
+            <w:proofErr w:type="spellStart"/>
+            <w:r>
+              <w:t>Ctx</w:t>
+            </w:r>
+            <w:proofErr w:type="spellEnd"/>
+            <w:r>
+              <w:t xml:space="preserve">: </w:t>
+            </w:r>
+            <w:r>
+              <w:t>Canvas Rendering</w:t>
+            </w:r>
+          </w:p>
+          <w:p>
+            <w:r>
+              <w:t>Score: int</w:t>
+            </w:r>
+          </w:p>
+          <w:p>
+            <w:proofErr w:type="spellStart"/>
+            <w:r>
+              <w:t>LevScore</w:t>
+            </w:r>
+            <w:proofErr w:type="spellEnd"/>
+            <w:r>
+              <w:t xml:space="preserve">: </w:t>
+            </w:r>
+            <w:proofErr w:type="gramStart"/>
+            <w:r>
+              <w:t>int[</w:t>
+            </w:r>
+            <w:proofErr w:type="gramEnd"/>
+            <w:r>
+              <w:t>]</w:t>
+            </w:r>
+          </w:p>
+          <w:p>
+            <w:r>
+              <w:t>I: int</w:t>
+            </w:r>
+          </w:p>
+          <w:p>
+            <w:r>
+              <w:t>Counter: int</w:t>
+            </w:r>
+          </w:p>
+          <w:p>
+            <w:proofErr w:type="spellStart"/>
+            <w:r>
+              <w:t>t</w:t>
+            </w:r>
+            <w:r>
+              <w:t>otScore</w:t>
+            </w:r>
+            <w:proofErr w:type="spellEnd"/>
+            <w:r>
+              <w:t>: int</w:t>
+            </w:r>
+          </w:p>
+          <w:p>
+            <w:proofErr w:type="spellStart"/>
+            <w:r>
+              <w:t>startTime</w:t>
+            </w:r>
+            <w:proofErr w:type="spellEnd"/>
+            <w:r>
+              <w:t>: Date</w:t>
+            </w:r>
+          </w:p>
+          <w:p>
+            <w:proofErr w:type="spellStart"/>
+            <w:r>
+              <w:t>endTime</w:t>
+            </w:r>
+            <w:proofErr w:type="spellEnd"/>
+            <w:r>
+              <w:t>: Date</w:t>
+            </w:r>
+          </w:p>
+          <w:p>
+            <w:proofErr w:type="spellStart"/>
+            <w:r>
+              <w:t>minsPlayed</w:t>
+            </w:r>
+            <w:proofErr w:type="spellEnd"/>
+            <w:r>
+              <w:t>: int</w:t>
+            </w:r>
+          </w:p>
+          <w:p>
+            <w:r>
+              <w:t>GameSound1: Audio</w:t>
+            </w:r>
+          </w:p>
+          <w:p>
+            <w:r>
+              <w:t>GameSound</w:t>
+            </w:r>
+            <w:r>
+              <w:t>2</w:t>
+            </w:r>
+            <w:r>
+              <w:t>: Audio</w:t>
+            </w:r>
+          </w:p>
+          <w:p>
+            <w:r>
+              <w:t>GameSound3: Audio</w:t>
+            </w:r>
+          </w:p>
+          <w:p>
+            <w:r>
+              <w:t>GameSound</w:t>
+            </w:r>
+            <w:r>
+              <w:t>4</w:t>
+            </w:r>
+            <w:r>
+              <w:t>: Audio</w:t>
+            </w:r>
+          </w:p>
+          <w:p>
+            <w:r>
+              <w:t>GameSound</w:t>
+            </w:r>
+            <w:r>
+              <w:t>6</w:t>
+            </w:r>
+            <w:r>
+              <w:t>: Audio</w:t>
+            </w:r>
+          </w:p>
+          <w:p>
+            <w:r>
+              <w:t>GameSound</w:t>
+            </w:r>
+            <w:r>
+              <w:t>7</w:t>
+            </w:r>
+            <w:r>
+              <w:t>: Audio</w:t>
+            </w:r>
+          </w:p>
+          <w:p>
+            <w:r>
+              <w:t>Ball: Object</w:t>
+            </w:r>
+          </w:p>
+          <w:p>
+            <w:r>
+              <w:t>Hole: Object</w:t>
+            </w:r>
+          </w:p>
+          <w:p>
+            <w:r>
+              <w:t>Sand: Object</w:t>
+            </w:r>
+          </w:p>
+          <w:p>
+            <w:r>
+              <w:t>Water: Object</w:t>
+            </w:r>
+          </w:p>
+          <w:p>
+            <w:r>
+              <w:t>Wall: Object</w:t>
+            </w:r>
+          </w:p>
+          <w:p>
+            <w:proofErr w:type="spellStart"/>
+            <w:r>
+              <w:t>isDragging</w:t>
+            </w:r>
+            <w:proofErr w:type="spellEnd"/>
+            <w:r>
+              <w:t>: Bool</w:t>
+            </w:r>
+          </w:p>
+          <w:p>
+            <w:proofErr w:type="spellStart"/>
+            <w:r>
+              <w:t>dragStart</w:t>
+            </w:r>
+            <w:proofErr w:type="spellEnd"/>
+            <w:r>
+              <w:t>: X</w:t>
+            </w:r>
+            <w:r>
+              <w:t xml:space="preserve"> </w:t>
+            </w:r>
+            <w:r>
+              <w:t>int, Y</w:t>
+            </w:r>
+            <w:r>
+              <w:t xml:space="preserve"> </w:t>
+            </w:r>
+            <w:r>
+              <w:t>int</w:t>
             </w:r>
           </w:p>
         </w:tc>
       </w:tr>
       <w:tr>
         <w:trPr>
-          <w:trHeight w:val="1579"/>
+          <w:trHeight w:val="597"/>
         </w:trPr>
         <w:tc>
           <w:tcPr>
             <w:tcW w:w="2547" w:type="dxa"/>
           </w:tcPr>
           <w:p>
-            <w:r>
-              <w:t>Ball()</w:t>
-            </w:r>
-          </w:p>
-          <w:p>
-            <w:r>
-              <w:t>Hole()</w:t>
-            </w:r>
-          </w:p>
-          <w:p>
-            <w:proofErr w:type="spellStart"/>
-            <w:r>
-              <w:t>drawScore</w:t>
-            </w:r>
-            <w:proofErr w:type="spellEnd"/>
-            <w:r>
-              <w:t>()</w:t>
-            </w:r>
-          </w:p>
-          <w:p>
-            <w:proofErr w:type="spellStart"/>
-            <w:r>
-              <w:t>restartGame</w:t>
-            </w:r>
-            <w:proofErr w:type="spellEnd"/>
-            <w:r>
-              <w:t>()</w:t>
-            </w:r>
-          </w:p>
-          <w:p>
-            <w:proofErr w:type="spellStart"/>
-            <w:r>
-              <w:t>drawLevel</w:t>
-            </w:r>
-            <w:proofErr w:type="spellEnd"/>
-            <w:r>
-              <w:t>()</w:t>
-            </w:r>
-          </w:p>
-          <w:p>
-            <w:proofErr w:type="spellStart"/>
-            <w:r>
-              <w:t>nextLevel</w:t>
-            </w:r>
-            <w:proofErr w:type="spellEnd"/>
-            <w:r>
-              <w:t>()</w:t>
-            </w:r>
-          </w:p>
-        </w:tc>
-      </w:tr>
-    </w:tbl>
-    <w:tbl>
-      <w:tblPr>
-        <w:tblStyle w:val="TableGrid"/>
-        <w:tblpPr w:leftFromText="180" w:rightFromText="180" w:vertAnchor="text" w:horzAnchor="page" w:tblpX="8773" w:tblpY="-222"/>
-        <w:tblOverlap w:val="never"/>
-        <w:tblW w:w="0" w:type="auto"/>
-        <w:tblLook w:val="04A0" w:firstRow="1" w:lastRow="0" w:firstColumn="1" w:lastColumn="0" w:noHBand="0" w:noVBand="1"/>
-      </w:tblPr>
-      <w:tblGrid>
-        <w:gridCol w:w="2321"/>
-      </w:tblGrid>
-      <w:tr>
-        <w:tc>
-          <w:tcPr>
-            <w:tcW w:w="2321" w:type="dxa"/>
-          </w:tcPr>
-          <w:p>
-            <w:r>
-              <w:t>Player</w:t>
-            </w:r>
-          </w:p>
-        </w:tc>
-      </w:tr>
-      <w:tr>
-        <w:tc>
-          <w:tcPr>
-            <w:tcW w:w="2321" w:type="dxa"/>
-          </w:tcPr>
-          <w:p>
-            <w:r>
-              <w:t>Id: String = “Player”</w:t>
-            </w:r>
-          </w:p>
-          <w:p>
-            <w:proofErr w:type="spellStart"/>
-            <w:r>
-              <w:t>userName</w:t>
-            </w:r>
-            <w:proofErr w:type="spellEnd"/>
-            <w:r>
-              <w:t>: String</w:t>
-            </w:r>
-          </w:p>
-          <w:p>
-            <w:proofErr w:type="spellStart"/>
-            <w:r>
-              <w:t>MinsPlaying</w:t>
-            </w:r>
-            <w:proofErr w:type="spellEnd"/>
-            <w:r>
-              <w:t>: int</w:t>
-            </w:r>
-          </w:p>
-          <w:p>
-            <w:proofErr w:type="spellStart"/>
-            <w:r>
-              <w:t>StartTime</w:t>
-            </w:r>
-            <w:proofErr w:type="spellEnd"/>
-            <w:r>
-              <w:t>: Int</w:t>
-            </w:r>
-          </w:p>
-          <w:p>
-            <w:proofErr w:type="spellStart"/>
-            <w:r>
-              <w:t>endTime</w:t>
-            </w:r>
-            <w:proofErr w:type="spellEnd"/>
-            <w:r>
-              <w:t>: int</w:t>
-            </w:r>
-          </w:p>
-          <w:p>
-            <w:proofErr w:type="spellStart"/>
-            <w:r>
-              <w:t>levelscore</w:t>
-            </w:r>
-            <w:proofErr w:type="spellEnd"/>
-            <w:r>
-              <w:t>: int</w:t>
-            </w:r>
-          </w:p>
-          <w:p>
-            <w:proofErr w:type="spellStart"/>
-            <w:r>
-              <w:t>totalScore</w:t>
-            </w:r>
-            <w:proofErr w:type="spellEnd"/>
-            <w:r>
-              <w:t>: int</w:t>
-            </w:r>
-          </w:p>
-        </w:tc>
-      </w:tr>
-      <w:tr>
-        <w:tc>
-          <w:tcPr>
-            <w:tcW w:w="2321" w:type="dxa"/>
-          </w:tcPr>
-          <w:p>
-            <w:r>
-              <w:t>Leaderboard()</w:t>
-            </w:r>
-          </w:p>
-          <w:p>
-            <w:proofErr w:type="spellStart"/>
-            <w:r>
-              <w:t>Json_to_stor</w:t>
-            </w:r>
-            <w:proofErr w:type="spellEnd"/>
-            <w:r>
-              <w:t>()</w:t>
-            </w:r>
-          </w:p>
-          <w:p>
-            <w:proofErr w:type="spellStart"/>
-            <w:r>
-              <w:t>Stor_to_json</w:t>
-            </w:r>
-            <w:proofErr w:type="spellEnd"/>
-            <w:r>
-              <w:t>()</w:t>
+            <w:proofErr w:type="gramStart"/>
+            <w:r>
+              <w:t>Leaderboard(</w:t>
+            </w:r>
+            <w:proofErr w:type="gramEnd"/>
+            <w:r>
+              <w:t>)</w:t>
+            </w:r>
+          </w:p>
+          <w:p>
+            <w:proofErr w:type="spellStart"/>
+            <w:r>
+              <w:t>Json_to_</w:t>
+            </w:r>
+            <w:proofErr w:type="gramStart"/>
+            <w:r>
+              <w:t>stor</w:t>
+            </w:r>
+            <w:proofErr w:type="spellEnd"/>
+            <w:r>
+              <w:t>(</w:t>
+            </w:r>
+            <w:proofErr w:type="gramEnd"/>
+            <w:r>
+              <w:t>)</w:t>
             </w:r>
           </w:p>
           <w:p/>
@@ -335,16 +499,16 @@
         <mc:AlternateContent>
           <mc:Choice Requires="wps">
             <w:drawing>
-              <wp:anchor distT="0" distB="0" distL="114300" distR="114300" simplePos="0" relativeHeight="251661312" behindDoc="0" locked="0" layoutInCell="1" allowOverlap="1" wp14:anchorId="0FACAD6F" wp14:editId="4C1C654F">
+              <wp:anchor distT="0" distB="0" distL="114300" distR="114300" simplePos="0" relativeHeight="251661312" behindDoc="0" locked="0" layoutInCell="1" allowOverlap="1" wp14:anchorId="0FACAD6F" wp14:editId="49DCD932">
                 <wp:simplePos x="0" y="0"/>
-                <wp:positionH relativeFrom="column">
-                  <wp:posOffset>1432560</wp:posOffset>
+                <wp:positionH relativeFrom="margin">
+                  <wp:posOffset>-164680</wp:posOffset>
                 </wp:positionH>
                 <wp:positionV relativeFrom="paragraph">
-                  <wp:posOffset>117475</wp:posOffset>
+                  <wp:posOffset>-276535</wp:posOffset>
                 </wp:positionV>
-                <wp:extent cx="487680" cy="571500"/>
-                <wp:effectExtent l="38100" t="38100" r="64770" b="57150"/>
+                <wp:extent cx="203342" cy="1929377"/>
+                <wp:effectExtent l="38100" t="38100" r="63500" b="52070"/>
                 <wp:wrapNone/>
                 <wp:docPr id="488244379" name="Straight Arrow Connector 3"/>
                 <wp:cNvGraphicFramePr/>
@@ -353,9 +517,9 @@
                     <wps:wsp>
                       <wps:cNvCnPr/>
                       <wps:spPr>
-                        <a:xfrm>
+                        <a:xfrm flipH="1">
                           <a:off x="0" y="0"/>
-                          <a:ext cx="487680" cy="571500"/>
+                          <a:ext cx="203342" cy="1929377"/>
                         </a:xfrm>
                         <a:prstGeom prst="straightConnector1">
                           <a:avLst/>
@@ -383,17 +547,20 @@
                     </wps:wsp>
                   </a:graphicData>
                 </a:graphic>
+                <wp14:sizeRelH relativeFrom="margin">
+                  <wp14:pctWidth>0</wp14:pctWidth>
+                </wp14:sizeRelH>
+                <wp14:sizeRelV relativeFrom="margin">
+                  <wp14:pctHeight>0</wp14:pctHeight>
+                </wp14:sizeRelV>
               </wp:anchor>
             </w:drawing>
           </mc:Choice>
           <mc:Fallback>
             <w:pict>
-              <v:shapetype w14:anchorId="73FD25CC" id="_x0000_t32" coordsize="21600,21600" o:spt="32" o:oned="t" path="m,l21600,21600e" filled="f">
-                <v:path arrowok="t" fillok="f" o:connecttype="none"/>
-                <o:lock v:ext="edit" shapetype="t"/>
-              </v:shapetype>
-              <v:shape id="Straight Arrow Connector 3" o:spid="_x0000_s1026" type="#_x0000_t32" style="position:absolute;margin-left:112.8pt;margin-top:9.25pt;width:38.4pt;height:45pt;z-index:251661312;visibility:visible;mso-wrap-style:square;mso-wrap-distance-left:9pt;mso-wrap-distance-top:0;mso-wrap-distance-right:9pt;mso-wrap-distance-bottom:0;mso-position-horizontal:absolute;mso-position-horizontal-relative:text;mso-position-vertical:absolute;mso-position-vertical-relative:text" o:gfxdata="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" strokecolor="black [3200]" strokeweight=".5pt">
+              <v:shape w14:anchorId="4C30E0CC" id="Straight Arrow Connector 3" o:spid="_x0000_s1026" type="#_x0000_t32" style="position:absolute;margin-left:-12.95pt;margin-top:-21.75pt;width:16pt;height:151.9pt;flip:x;z-index:251661312;visibility:visible;mso-wrap-style:square;mso-width-percent:0;mso-height-percent:0;mso-wrap-distance-left:9pt;mso-wrap-distance-top:0;mso-wrap-distance-right:9pt;mso-wrap-distance-bottom:0;mso-position-horizontal:absolute;mso-position-horizontal-relative:margin;mso-position-vertical:absolute;mso-position-vertical-relative:text;mso-width-percent:0;mso-height-percent:0;mso-width-relative:margin;mso-height-relative:margin" o:gfxdata="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" strokecolor="black [3200]" strokeweight=".5pt">
                 <v:stroke startarrow="block" endarrow="block" joinstyle="miter"/>
+                <w10:wrap anchorx="margin"/>
               </v:shape>
             </w:pict>
           </mc:Fallback>
@@ -406,16 +573,16 @@
         <mc:AlternateContent>
           <mc:Choice Requires="wps">
             <w:drawing>
-              <wp:anchor distT="0" distB="0" distL="114300" distR="114300" simplePos="0" relativeHeight="251660288" behindDoc="0" locked="0" layoutInCell="1" allowOverlap="1" wp14:anchorId="11E342C7" wp14:editId="5597FE61">
+              <wp:anchor distT="0" distB="0" distL="114300" distR="114300" simplePos="0" relativeHeight="251660288" behindDoc="0" locked="0" layoutInCell="1" allowOverlap="1" wp14:anchorId="11E342C7" wp14:editId="5699ABC4">
                 <wp:simplePos x="0" y="0"/>
                 <wp:positionH relativeFrom="column">
-                  <wp:posOffset>708660</wp:posOffset>
+                  <wp:posOffset>716532</wp:posOffset>
                 </wp:positionH>
                 <wp:positionV relativeFrom="paragraph">
-                  <wp:posOffset>79375</wp:posOffset>
+                  <wp:posOffset>78824</wp:posOffset>
                 </wp:positionV>
-                <wp:extent cx="7620" cy="617220"/>
-                <wp:effectExtent l="76200" t="38100" r="68580" b="49530"/>
+                <wp:extent cx="45719" cy="373597"/>
+                <wp:effectExtent l="57150" t="38100" r="88265" b="64770"/>
                 <wp:wrapNone/>
                 <wp:docPr id="1832300570" name="Straight Arrow Connector 2"/>
                 <wp:cNvGraphicFramePr/>
@@ -424,9 +591,9 @@
                     <wps:wsp>
                       <wps:cNvCnPr/>
                       <wps:spPr>
-                        <a:xfrm flipH="1">
+                        <a:xfrm>
                           <a:off x="0" y="0"/>
-                          <a:ext cx="7620" cy="617220"/>
+                          <a:ext cx="45719" cy="373597"/>
                         </a:xfrm>
                         <a:prstGeom prst="straightConnector1">
                           <a:avLst/>
@@ -454,79 +621,18 @@
                     </wps:wsp>
                   </a:graphicData>
                 </a:graphic>
+                <wp14:sizeRelH relativeFrom="margin">
+                  <wp14:pctWidth>0</wp14:pctWidth>
+                </wp14:sizeRelH>
+                <wp14:sizeRelV relativeFrom="margin">
+                  <wp14:pctHeight>0</wp14:pctHeight>
+                </wp14:sizeRelV>
               </wp:anchor>
             </w:drawing>
           </mc:Choice>
           <mc:Fallback>
             <w:pict>
-              <v:shape w14:anchorId="1708C735" id="Straight Arrow Connector 2" o:spid="_x0000_s1026" type="#_x0000_t32" style="position:absolute;margin-left:55.8pt;margin-top:6.25pt;width:.6pt;height:48.6pt;flip:x;z-index:251660288;visibility:visible;mso-wrap-style:square;mso-wrap-distance-left:9pt;mso-wrap-distance-top:0;mso-wrap-distance-right:9pt;mso-wrap-distance-bottom:0;mso-position-horizontal:absolute;mso-position-horizontal-relative:text;mso-position-vertical:absolute;mso-position-vertical-relative:text" o:gfxdata="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" strokecolor="black [3200]" strokeweight=".5pt">
-                <v:stroke startarrow="block" endarrow="block" joinstyle="miter"/>
-              </v:shape>
-            </w:pict>
-          </mc:Fallback>
-        </mc:AlternateContent>
-      </w:r>
-      <w:r>
-        <w:rPr>
-          <w:noProof/>
-        </w:rPr>
-        <mc:AlternateContent>
-          <mc:Choice Requires="wps">
-            <w:drawing>
-              <wp:anchor distT="0" distB="0" distL="114300" distR="114300" simplePos="0" relativeHeight="251659264" behindDoc="0" locked="0" layoutInCell="1" allowOverlap="1" wp14:anchorId="059D29B7" wp14:editId="4373C94E">
-                <wp:simplePos x="0" y="0"/>
-                <wp:positionH relativeFrom="column">
-                  <wp:posOffset>1684020</wp:posOffset>
-                </wp:positionH>
-                <wp:positionV relativeFrom="paragraph">
-                  <wp:posOffset>-324485</wp:posOffset>
-                </wp:positionV>
-                <wp:extent cx="327660" cy="15240"/>
-                <wp:effectExtent l="38100" t="76200" r="0" b="99060"/>
-                <wp:wrapNone/>
-                <wp:docPr id="807259584" name="Straight Arrow Connector 1"/>
-                <wp:cNvGraphicFramePr/>
-                <a:graphic xmlns:a="http://schemas.openxmlformats.org/drawingml/2006/main">
-                  <a:graphicData uri="http://schemas.microsoft.com/office/word/2010/wordprocessingShape">
-                    <wps:wsp>
-                      <wps:cNvCnPr/>
-                      <wps:spPr>
-                        <a:xfrm flipV="1">
-                          <a:off x="0" y="0"/>
-                          <a:ext cx="327660" cy="15240"/>
-                        </a:xfrm>
-                        <a:prstGeom prst="straightConnector1">
-                          <a:avLst/>
-                        </a:prstGeom>
-                        <a:ln>
-                          <a:headEnd type="triangle"/>
-                          <a:tailEnd type="triangle"/>
-                        </a:ln>
-                      </wps:spPr>
-                      <wps:style>
-                        <a:lnRef idx="1">
-                          <a:schemeClr val="dk1"/>
-                        </a:lnRef>
-                        <a:fillRef idx="0">
-                          <a:schemeClr val="dk1"/>
-                        </a:fillRef>
-                        <a:effectRef idx="0">
-                          <a:schemeClr val="dk1"/>
-                        </a:effectRef>
-                        <a:fontRef idx="minor">
-                          <a:schemeClr val="tx1"/>
-                        </a:fontRef>
-                      </wps:style>
-                      <wps:bodyPr/>
-                    </wps:wsp>
-                  </a:graphicData>
-                </a:graphic>
-              </wp:anchor>
-            </w:drawing>
-          </mc:Choice>
-          <mc:Fallback>
-            <w:pict>
-              <v:shape w14:anchorId="7811F46A" id="Straight Arrow Connector 1" o:spid="_x0000_s1026" type="#_x0000_t32" style="position:absolute;margin-left:132.6pt;margin-top:-25.55pt;width:25.8pt;height:1.2pt;flip:y;z-index:251659264;visibility:visible;mso-wrap-style:square;mso-wrap-distance-left:9pt;mso-wrap-distance-top:0;mso-wrap-distance-right:9pt;mso-wrap-distance-bottom:0;mso-position-horizontal:absolute;mso-position-horizontal-relative:text;mso-position-vertical:absolute;mso-position-vertical-relative:text" o:gfxdata="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" strokecolor="black [3200]" strokeweight=".5pt">
+              <v:shape w14:anchorId="31676B9F" id="Straight Arrow Connector 2" o:spid="_x0000_s1026" type="#_x0000_t32" style="position:absolute;margin-left:56.4pt;margin-top:6.2pt;width:3.6pt;height:29.4pt;z-index:251660288;visibility:visible;mso-wrap-style:square;mso-width-percent:0;mso-height-percent:0;mso-wrap-distance-left:9pt;mso-wrap-distance-top:0;mso-wrap-distance-right:9pt;mso-wrap-distance-bottom:0;mso-position-horizontal:absolute;mso-position-horizontal-relative:text;mso-position-vertical:absolute;mso-position-vertical-relative:text;mso-width-percent:0;mso-height-percent:0;mso-width-relative:margin;mso-height-relative:margin" o:gfxdata="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" strokecolor="black [3200]" strokeweight=".5pt">
                 <v:stroke startarrow="block" endarrow="block" joinstyle="miter"/>
               </v:shape>
             </w:pict>
@@ -537,11 +643,124 @@
         <w:t xml:space="preserve">  </w:t>
       </w:r>
     </w:p>
+    <w:tbl>
+      <w:tblPr>
+        <w:tblStyle w:val="TableGrid"/>
+        <w:tblpPr w:leftFromText="180" w:rightFromText="180" w:vertAnchor="text" w:horzAnchor="margin" w:tblpY="360"/>
+        <w:tblW w:w="0" w:type="auto"/>
+        <w:tblLook w:val="04A0" w:firstRow="1" w:lastRow="0" w:firstColumn="1" w:lastColumn="0" w:noHBand="0" w:noVBand="1"/>
+      </w:tblPr>
+      <w:tblGrid>
+        <w:gridCol w:w="2689"/>
+      </w:tblGrid>
+      <w:tr>
+        <w:tc>
+          <w:tcPr>
+            <w:tcW w:w="2689" w:type="dxa"/>
+          </w:tcPr>
+          <w:p>
+            <w:pPr>
+              <w:tabs>
+                <w:tab w:val="left" w:pos="996"/>
+              </w:tabs>
+            </w:pPr>
+            <w:r>
+              <w:t xml:space="preserve">Options </w:t>
+            </w:r>
+          </w:p>
+        </w:tc>
+      </w:tr>
+      <w:tr>
+        <w:tc>
+          <w:tcPr>
+            <w:tcW w:w="2689" w:type="dxa"/>
+          </w:tcPr>
+          <w:p>
+            <w:pPr>
+              <w:tabs>
+                <w:tab w:val="left" w:pos="996"/>
+              </w:tabs>
+            </w:pPr>
+            <w:r>
+              <w:t>Id: “</w:t>
+            </w:r>
+            <w:proofErr w:type="spellStart"/>
+            <w:r>
+              <w:t>opPage</w:t>
+            </w:r>
+            <w:proofErr w:type="spellEnd"/>
+            <w:r>
+              <w:t>” = String</w:t>
+            </w:r>
+          </w:p>
+          <w:p>
+            <w:pPr>
+              <w:tabs>
+                <w:tab w:val="left" w:pos="996"/>
+              </w:tabs>
+            </w:pPr>
+            <w:proofErr w:type="spellStart"/>
+            <w:r>
+              <w:t>BallColor</w:t>
+            </w:r>
+            <w:proofErr w:type="spellEnd"/>
+            <w:r>
+              <w:t xml:space="preserve"> </w:t>
+            </w:r>
+            <w:proofErr w:type="gramStart"/>
+            <w:r>
+              <w:t>=  String</w:t>
+            </w:r>
+            <w:proofErr w:type="gramEnd"/>
+          </w:p>
+        </w:tc>
+      </w:tr>
+      <w:tr>
+        <w:tc>
+          <w:tcPr>
+            <w:tcW w:w="2689" w:type="dxa"/>
+          </w:tcPr>
+          <w:p>
+            <w:pPr>
+              <w:tabs>
+                <w:tab w:val="left" w:pos="996"/>
+              </w:tabs>
+            </w:pPr>
+            <w:proofErr w:type="gramStart"/>
+            <w:r>
+              <w:t>Menu(</w:t>
+            </w:r>
+            <w:proofErr w:type="gramEnd"/>
+            <w:r>
+              <w:t>)</w:t>
+            </w:r>
+          </w:p>
+          <w:p>
+            <w:pPr>
+              <w:tabs>
+                <w:tab w:val="left" w:pos="996"/>
+              </w:tabs>
+            </w:pPr>
+            <w:proofErr w:type="gramStart"/>
+            <w:r>
+              <w:t>Save(</w:t>
+            </w:r>
+            <w:proofErr w:type="gramEnd"/>
+            <w:r>
+              <w:t>)</w:t>
+            </w:r>
+          </w:p>
+        </w:tc>
+      </w:tr>
+    </w:tbl>
+    <w:p/>
+    <w:p/>
+    <w:p/>
     <w:p/>
     <w:tbl>
       <w:tblPr>
         <w:tblStyle w:val="TableGrid"/>
-        <w:tblpPr w:leftFromText="180" w:rightFromText="180" w:vertAnchor="text" w:horzAnchor="margin" w:tblpXSpec="center" w:tblpY="307"/>
+        <w:tblpPr w:leftFromText="180" w:rightFromText="180" w:vertAnchor="text" w:horzAnchor="page" w:tblpX="731" w:tblpY="375"/>
         <w:tblW w:w="0" w:type="auto"/>
         <w:tblLook w:val="04A0" w:firstRow="1" w:lastRow="0" w:firstColumn="1" w:lastColumn="0" w:noHBand="0" w:noVBand="1"/>
       </w:tblPr>
@@ -560,18 +779,7 @@
               </w:tabs>
             </w:pPr>
             <w:r>
-              <w:t>Leaderboard</w:t>
-            </w:r>
-            <w:r>
-              <w:t xml:space="preserve"> – </w:t>
-            </w:r>
-            <w:proofErr w:type="spellStart"/>
-            <w:r>
-              <w:t>goToLeaderboard</w:t>
-            </w:r>
-            <w:proofErr w:type="spellEnd"/>
-            <w:r>
-              <w:t>()</w:t>
+              <w:t xml:space="preserve">Leaderboard </w:t>
             </w:r>
           </w:p>
         </w:tc>
@@ -588,23 +796,36 @@
               </w:tabs>
             </w:pPr>
             <w:r>
-              <w:t>Id: String = “lead-bn”</w:t>
-            </w:r>
-          </w:p>
-          <w:p>
-            <w:proofErr w:type="spellStart"/>
-            <w:r>
-              <w:t>userName</w:t>
-            </w:r>
-            <w:proofErr w:type="spellEnd"/>
-            <w:r>
-              <w:t>: String</w:t>
+              <w:t>Id: “</w:t>
+            </w:r>
+            <w:proofErr w:type="spellStart"/>
+            <w:r>
+              <w:t>lbPage</w:t>
+            </w:r>
+            <w:proofErr w:type="spellEnd"/>
+            <w:r>
+              <w:t>” = String</w:t>
+            </w:r>
+          </w:p>
+          <w:p>
+            <w:r>
+              <w:t>name: String</w:t>
             </w:r>
           </w:p>
           <w:p>
             <w:proofErr w:type="spellStart"/>
             <w:r>
               <w:t>MinsPlaying</w:t>
+            </w:r>
+            <w:proofErr w:type="spellEnd"/>
+            <w:r>
+              <w:t>: int</w:t>
+            </w:r>
+          </w:p>
+          <w:p>
+            <w:proofErr w:type="spellStart"/>
+            <w:r>
+              <w:t>totScore</w:t>
             </w:r>
             <w:proofErr w:type="spellEnd"/>
             <w:r>
@@ -626,104 +847,31 @@
             <w:tcW w:w="3256" w:type="dxa"/>
           </w:tcPr>
           <w:p>
-            <w:r>
-              <w:t>Menu()</w:t>
-            </w:r>
-          </w:p>
-        </w:tc>
-      </w:tr>
-    </w:tbl>
-    <w:p/>
-    <w:tbl>
-      <w:tblPr>
-        <w:tblStyle w:val="TableGrid"/>
-        <w:tblpPr w:leftFromText="180" w:rightFromText="180" w:vertAnchor="text" w:horzAnchor="margin" w:tblpY="-59"/>
-        <w:tblW w:w="0" w:type="auto"/>
-        <w:tblLook w:val="04A0" w:firstRow="1" w:lastRow="0" w:firstColumn="1" w:lastColumn="0" w:noHBand="0" w:noVBand="1"/>
-      </w:tblPr>
-      <w:tblGrid>
-        <w:gridCol w:w="2689"/>
-      </w:tblGrid>
-      <w:tr>
-        <w:tc>
-          <w:tcPr>
-            <w:tcW w:w="2689" w:type="dxa"/>
-          </w:tcPr>
-          <w:p>
-            <w:pPr>
-              <w:tabs>
-                <w:tab w:val="left" w:pos="996"/>
-              </w:tabs>
-            </w:pPr>
-            <w:r>
-              <w:t xml:space="preserve">Settings – </w:t>
-            </w:r>
-            <w:proofErr w:type="spellStart"/>
-            <w:r>
-              <w:t>goToOptions</w:t>
-            </w:r>
-            <w:proofErr w:type="spellEnd"/>
-            <w:r>
-              <w:t>()</w:t>
-            </w:r>
-          </w:p>
-        </w:tc>
-      </w:tr>
-      <w:tr>
-        <w:tc>
-          <w:tcPr>
-            <w:tcW w:w="2689" w:type="dxa"/>
-          </w:tcPr>
-          <w:p>
-            <w:pPr>
-              <w:tabs>
-                <w:tab w:val="left" w:pos="996"/>
-              </w:tabs>
-            </w:pPr>
-            <w:r>
-              <w:t>Id: String = “options-bn”</w:t>
-            </w:r>
-          </w:p>
-          <w:p>
-            <w:pPr>
-              <w:tabs>
-                <w:tab w:val="left" w:pos="996"/>
-              </w:tabs>
-            </w:pPr>
-            <w:r>
-              <w:t>Info: String</w:t>
-            </w:r>
-          </w:p>
-        </w:tc>
-      </w:tr>
-      <w:tr>
-        <w:tc>
-          <w:tcPr>
-            <w:tcW w:w="2689" w:type="dxa"/>
-          </w:tcPr>
-          <w:p>
-            <w:pPr>
-              <w:tabs>
-                <w:tab w:val="left" w:pos="996"/>
-              </w:tabs>
-            </w:pPr>
-            <w:r>
-              <w:t>Menu()</w:t>
-            </w:r>
-          </w:p>
-          <w:p>
-            <w:pPr>
-              <w:tabs>
-                <w:tab w:val="left" w:pos="996"/>
-              </w:tabs>
-            </w:pPr>
-            <w:proofErr w:type="spellStart"/>
-            <w:r>
-              <w:t>Saveoptions</w:t>
-            </w:r>
-            <w:proofErr w:type="spellEnd"/>
-            <w:r>
-              <w:t>()</w:t>
+            <w:proofErr w:type="gramStart"/>
+            <w:r>
+              <w:t>Menu(</w:t>
+            </w:r>
+            <w:proofErr w:type="gramEnd"/>
+            <w:r>
+              <w:t>)</w:t>
+            </w:r>
+          </w:p>
+          <w:p>
+            <w:proofErr w:type="spellStart"/>
+            <w:r>
+              <w:t>Stor_to_</w:t>
+            </w:r>
+            <w:proofErr w:type="gramStart"/>
+            <w:r>
+              <w:t>json</w:t>
+            </w:r>
+            <w:proofErr w:type="spellEnd"/>
+            <w:r>
+              <w:t>(</w:t>
+            </w:r>
+            <w:proofErr w:type="gramEnd"/>
+            <w:r>
+              <w:t>)</w:t>
             </w:r>
           </w:p>
         </w:tc>
@@ -737,16 +885,16 @@
         <mc:AlternateContent>
           <mc:Choice Requires="wps">
             <w:drawing>
-              <wp:anchor distT="0" distB="0" distL="114300" distR="114300" simplePos="0" relativeHeight="251662336" behindDoc="0" locked="0" layoutInCell="1" allowOverlap="1" wp14:anchorId="004FC8A1" wp14:editId="0E7EB56D">
+              <wp:anchor distT="0" distB="0" distL="114300" distR="114300" simplePos="0" relativeHeight="251666432" behindDoc="0" locked="0" layoutInCell="1" allowOverlap="1" wp14:anchorId="01648576" wp14:editId="2310A52E">
                 <wp:simplePos x="0" y="0"/>
                 <wp:positionH relativeFrom="column">
-                  <wp:posOffset>3977640</wp:posOffset>
+                  <wp:posOffset>1355529</wp:posOffset>
                 </wp:positionH>
                 <wp:positionV relativeFrom="paragraph">
-                  <wp:posOffset>29845</wp:posOffset>
+                  <wp:posOffset>150420</wp:posOffset>
                 </wp:positionV>
-                <wp:extent cx="609600" cy="259080"/>
-                <wp:effectExtent l="38100" t="0" r="19050" b="64770"/>
+                <wp:extent cx="637950" cy="380919"/>
+                <wp:effectExtent l="38100" t="0" r="29210" b="57785"/>
                 <wp:wrapNone/>
                 <wp:docPr id="1714807130" name="Straight Arrow Connector 4"/>
                 <wp:cNvGraphicFramePr/>
@@ -757,7 +905,7 @@
                       <wps:spPr>
                         <a:xfrm flipH="1">
                           <a:off x="0" y="0"/>
-                          <a:ext cx="609600" cy="259080"/>
+                          <a:ext cx="637950" cy="380919"/>
                         </a:xfrm>
                         <a:prstGeom prst="straightConnector1">
                           <a:avLst/>
@@ -784,12 +932,18 @@
                     </wps:wsp>
                   </a:graphicData>
                 </a:graphic>
+                <wp14:sizeRelH relativeFrom="margin">
+                  <wp14:pctWidth>0</wp14:pctWidth>
+                </wp14:sizeRelH>
+                <wp14:sizeRelV relativeFrom="margin">
+                  <wp14:pctHeight>0</wp14:pctHeight>
+                </wp14:sizeRelV>
               </wp:anchor>
             </w:drawing>
           </mc:Choice>
           <mc:Fallback>
             <w:pict>
-              <v:shape w14:anchorId="0A52F6E7" id="Straight Arrow Connector 4" o:spid="_x0000_s1026" type="#_x0000_t32" style="position:absolute;margin-left:313.2pt;margin-top:2.35pt;width:48pt;height:20.4pt;flip:x;z-index:251662336;visibility:visible;mso-wrap-style:square;mso-wrap-distance-left:9pt;mso-wrap-distance-top:0;mso-wrap-distance-right:9pt;mso-wrap-distance-bottom:0;mso-position-horizontal:absolute;mso-position-horizontal-relative:text;mso-position-vertical:absolute;mso-position-vertical-relative:text" o:gfxdata="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" strokecolor="black [3200]" strokeweight=".5pt">
+              <v:shape w14:anchorId="01C3DD84" id="Straight Arrow Connector 4" o:spid="_x0000_s1026" type="#_x0000_t32" style="position:absolute;margin-left:106.75pt;margin-top:11.85pt;width:50.25pt;height:30pt;flip:x;z-index:251666432;visibility:visible;mso-wrap-style:square;mso-width-percent:0;mso-height-percent:0;mso-wrap-distance-left:9pt;mso-wrap-distance-top:0;mso-wrap-distance-right:9pt;mso-wrap-distance-bottom:0;mso-position-horizontal:absolute;mso-position-horizontal-relative:text;mso-position-vertical:absolute;mso-position-vertical-relative:text;mso-width-percent:0;mso-height-percent:0;mso-width-relative:margin;mso-height-relative:margin" o:gfxdata="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" strokecolor="black [3200]" strokeweight=".5pt">
                 <v:stroke endarrow="block" joinstyle="miter"/>
               </v:shape>
             </w:pict>
@@ -797,8 +951,6 @@
         </mc:AlternateContent>
       </w:r>
     </w:p>
-    <w:p/>
-    <w:p/>
     <w:p>
       <w:pPr>
         <w:tabs>
@@ -823,12 +975,334 @@
         </w:tabs>
       </w:pPr>
     </w:p>
+    <w:tbl>
+      <w:tblPr>
+        <w:tblStyle w:val="TableGrid"/>
+        <w:tblpPr w:leftFromText="180" w:rightFromText="180" w:vertAnchor="text" w:horzAnchor="page" w:tblpX="881" w:tblpY="1668"/>
+        <w:tblW w:w="0" w:type="auto"/>
+        <w:tblLook w:val="04A0" w:firstRow="1" w:lastRow="0" w:firstColumn="1" w:lastColumn="0" w:noHBand="0" w:noVBand="1"/>
+      </w:tblPr>
+      <w:tblGrid>
+        <w:gridCol w:w="1413"/>
+        <w:gridCol w:w="1413"/>
+        <w:gridCol w:w="1413"/>
+        <w:gridCol w:w="1413"/>
+        <w:gridCol w:w="1413"/>
+      </w:tblGrid>
+      <w:tr>
+        <w:tc>
+          <w:tcPr>
+            <w:tcW w:w="1413" w:type="dxa"/>
+          </w:tcPr>
+          <w:p>
+            <w:r>
+              <w:t>Ball</w:t>
+            </w:r>
+          </w:p>
+        </w:tc>
+        <w:tc>
+          <w:tcPr>
+            <w:tcW w:w="1413" w:type="dxa"/>
+          </w:tcPr>
+          <w:p>
+            <w:r>
+              <w:t>Hole</w:t>
+            </w:r>
+          </w:p>
+        </w:tc>
+        <w:tc>
+          <w:tcPr>
+            <w:tcW w:w="1413" w:type="dxa"/>
+          </w:tcPr>
+          <w:p>
+            <w:r>
+              <w:t>Sand</w:t>
+            </w:r>
+          </w:p>
+        </w:tc>
+        <w:tc>
+          <w:tcPr>
+            <w:tcW w:w="1413" w:type="dxa"/>
+          </w:tcPr>
+          <w:p>
+            <w:r>
+              <w:t>Water</w:t>
+            </w:r>
+          </w:p>
+        </w:tc>
+        <w:tc>
+          <w:tcPr>
+            <w:tcW w:w="1413" w:type="dxa"/>
+          </w:tcPr>
+          <w:p>
+            <w:r>
+              <w:t>Wall</w:t>
+            </w:r>
+          </w:p>
+        </w:tc>
+      </w:tr>
+      <w:tr>
+        <w:tc>
+          <w:tcPr>
+            <w:tcW w:w="1413" w:type="dxa"/>
+          </w:tcPr>
+          <w:p>
+            <w:r>
+              <w:t>X: int</w:t>
+            </w:r>
+          </w:p>
+          <w:p>
+            <w:r>
+              <w:t>Y: int</w:t>
+            </w:r>
+          </w:p>
+          <w:p>
+            <w:r>
+              <w:t>Radius: int</w:t>
+            </w:r>
+          </w:p>
+          <w:p>
+            <w:proofErr w:type="spellStart"/>
+            <w:r>
+              <w:t>Color</w:t>
+            </w:r>
+            <w:proofErr w:type="spellEnd"/>
+            <w:r>
+              <w:t>: String</w:t>
+            </w:r>
+          </w:p>
+          <w:p>
+            <w:proofErr w:type="spellStart"/>
+            <w:r>
+              <w:t>VelocityX</w:t>
+            </w:r>
+            <w:proofErr w:type="spellEnd"/>
+            <w:r>
+              <w:t>: int</w:t>
+            </w:r>
+          </w:p>
+          <w:p>
+            <w:proofErr w:type="spellStart"/>
+            <w:r>
+              <w:t>VelocityY</w:t>
+            </w:r>
+            <w:proofErr w:type="spellEnd"/>
+            <w:r>
+              <w:t>: int</w:t>
+            </w:r>
+          </w:p>
+          <w:p/>
+        </w:tc>
+        <w:tc>
+          <w:tcPr>
+            <w:tcW w:w="1413" w:type="dxa"/>
+          </w:tcPr>
+          <w:p>
+            <w:r>
+              <w:t>X: int</w:t>
+            </w:r>
+          </w:p>
+          <w:p>
+            <w:r>
+              <w:t>Y: int</w:t>
+            </w:r>
+          </w:p>
+          <w:p>
+            <w:r>
+              <w:t>Radius: int</w:t>
+            </w:r>
+          </w:p>
+          <w:p>
+            <w:proofErr w:type="spellStart"/>
+            <w:r>
+              <w:t>Color</w:t>
+            </w:r>
+            <w:proofErr w:type="spellEnd"/>
+            <w:r>
+              <w:t>: String</w:t>
+            </w:r>
+          </w:p>
+          <w:p/>
+        </w:tc>
+        <w:tc>
+          <w:tcPr>
+            <w:tcW w:w="1413" w:type="dxa"/>
+          </w:tcPr>
+          <w:p>
+            <w:r>
+              <w:t>X: int</w:t>
+            </w:r>
+          </w:p>
+          <w:p>
+            <w:r>
+              <w:t>Y: int</w:t>
+            </w:r>
+          </w:p>
+          <w:p>
+            <w:r>
+              <w:t>Radius: int</w:t>
+            </w:r>
+          </w:p>
+          <w:p>
+            <w:proofErr w:type="spellStart"/>
+            <w:r>
+              <w:t>Color</w:t>
+            </w:r>
+            <w:proofErr w:type="spellEnd"/>
+            <w:r>
+              <w:t>: String</w:t>
+            </w:r>
+          </w:p>
+          <w:p/>
+        </w:tc>
+        <w:tc>
+          <w:tcPr>
+            <w:tcW w:w="1413" w:type="dxa"/>
+          </w:tcPr>
+          <w:p>
+            <w:r>
+              <w:t>X: int</w:t>
+            </w:r>
+          </w:p>
+          <w:p>
+            <w:r>
+              <w:t>Y: int</w:t>
+            </w:r>
+          </w:p>
+          <w:p>
+            <w:r>
+              <w:t>Radius: int</w:t>
+            </w:r>
+          </w:p>
+          <w:p>
+            <w:proofErr w:type="spellStart"/>
+            <w:r>
+              <w:t>Color</w:t>
+            </w:r>
+            <w:proofErr w:type="spellEnd"/>
+            <w:r>
+              <w:t>: String</w:t>
+            </w:r>
+          </w:p>
+          <w:p/>
+        </w:tc>
+        <w:tc>
+          <w:tcPr>
+            <w:tcW w:w="1413" w:type="dxa"/>
+          </w:tcPr>
+          <w:p>
+            <w:r>
+              <w:t>X: int</w:t>
+            </w:r>
+          </w:p>
+          <w:p>
+            <w:r>
+              <w:t>Y: int</w:t>
+            </w:r>
+          </w:p>
+          <w:p>
+            <w:r>
+              <w:t>Radius: int</w:t>
+            </w:r>
+          </w:p>
+          <w:p>
+            <w:r>
+              <w:t>Width: int</w:t>
+            </w:r>
+          </w:p>
+          <w:p>
+            <w:r>
+              <w:t>Height: int</w:t>
+            </w:r>
+          </w:p>
+          <w:p>
+            <w:pPr>
+              <w:tabs>
+                <w:tab w:val="left" w:pos="996"/>
+              </w:tabs>
+            </w:pPr>
+          </w:p>
+        </w:tc>
+      </w:tr>
+    </w:tbl>
     <w:p>
       <w:pPr>
         <w:tabs>
           <w:tab w:val="left" w:pos="996"/>
         </w:tabs>
       </w:pPr>
+      <w:r>
+        <w:rPr>
+          <w:noProof/>
+        </w:rPr>
+        <mc:AlternateContent>
+          <mc:Choice Requires="wps">
+            <w:drawing>
+              <wp:anchor distT="0" distB="0" distL="114300" distR="114300" simplePos="0" relativeHeight="251667456" behindDoc="0" locked="0" layoutInCell="1" allowOverlap="1" wp14:anchorId="58707E82" wp14:editId="774D93D4">
+                <wp:simplePos x="0" y="0"/>
+                <wp:positionH relativeFrom="column">
+                  <wp:posOffset>3443444</wp:posOffset>
+                </wp:positionH>
+                <wp:positionV relativeFrom="paragraph">
+                  <wp:posOffset>337582</wp:posOffset>
+                </wp:positionV>
+                <wp:extent cx="45719" cy="659618"/>
+                <wp:effectExtent l="38100" t="38100" r="50165" b="26670"/>
+                <wp:wrapNone/>
+                <wp:docPr id="1965786884" name="Straight Arrow Connector 1"/>
+                <wp:cNvGraphicFramePr/>
+                <a:graphic xmlns:a="http://schemas.openxmlformats.org/drawingml/2006/main">
+                  <a:graphicData uri="http://schemas.microsoft.com/office/word/2010/wordprocessingShape">
+                    <wps:wsp>
+                      <wps:cNvCnPr/>
+                      <wps:spPr>
+                        <a:xfrm flipH="1" flipV="1">
+                          <a:off x="0" y="0"/>
+                          <a:ext cx="45719" cy="659618"/>
+                        </a:xfrm>
+                        <a:prstGeom prst="straightConnector1">
+                          <a:avLst/>
+                        </a:prstGeom>
+                        <a:ln>
+                          <a:tailEnd type="triangle"/>
+                        </a:ln>
+                      </wps:spPr>
+                      <wps:style>
+                        <a:lnRef idx="1">
+                          <a:schemeClr val="dk1"/>
+                        </a:lnRef>
+                        <a:fillRef idx="0">
+                          <a:schemeClr val="dk1"/>
+                        </a:fillRef>
+                        <a:effectRef idx="0">
+                          <a:schemeClr val="dk1"/>
+                        </a:effectRef>
+                        <a:fontRef idx="minor">
+                          <a:schemeClr val="tx1"/>
+                        </a:fontRef>
+                      </wps:style>
+                      <wps:bodyPr/>
+                    </wps:wsp>
+                  </a:graphicData>
+                </a:graphic>
+                <wp14:sizeRelH relativeFrom="margin">
+                  <wp14:pctWidth>0</wp14:pctWidth>
+                </wp14:sizeRelH>
+                <wp14:sizeRelV relativeFrom="margin">
+                  <wp14:pctHeight>0</wp14:pctHeight>
+                </wp14:sizeRelV>
+              </wp:anchor>
+            </w:drawing>
+          </mc:Choice>
+          <mc:Fallback>
+            <w:pict>
+              <v:shape w14:anchorId="48DEFB5C" id="Straight Arrow Connector 1" o:spid="_x0000_s1026" type="#_x0000_t32" style="position:absolute;margin-left:271.15pt;margin-top:26.6pt;width:3.6pt;height:51.95pt;flip:x y;z-index:251667456;visibility:visible;mso-wrap-style:square;mso-width-percent:0;mso-height-percent:0;mso-wrap-distance-left:9pt;mso-wrap-distance-top:0;mso-wrap-distance-right:9pt;mso-wrap-distance-bottom:0;mso-position-horizontal:absolute;mso-position-horizontal-relative:text;mso-position-vertical:absolute;mso-position-vertical-relative:text;mso-width-percent:0;mso-height-percent:0;mso-width-relative:margin;mso-height-relative:margin" o:gfxdata="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" strokecolor="black [3200]" strokeweight=".5pt">
+                <v:stroke endarrow="block" joinstyle="miter"/>
+              </v:shape>
+            </w:pict>
+          </mc:Fallback>
+        </mc:AlternateContent>
+      </w:r>
       <w:r>
         <w:br w:type="textWrapping" w:clear="all"/>
       </w:r>
@@ -844,7 +1318,7 @@
 </file>
 
 <file path=word/styles.xml><?xml version="1.0" encoding="utf-8"?>
-<w:styles xmlns:mc="http://schemas.openxmlformats.org/markup-compatibility/2006" xmlns:r="http://schemas.openxmlformats.org/officeDocument/2006/relationships" xmlns:w="http://schemas.openxmlformats.org/wordprocessingml/2006/main" xmlns:w14="http://schemas.microsoft.com/office/word/2010/wordml" xmlns:w15="http://schemas.microsoft.com/office/word/2012/wordml" xmlns:w16cex="http://schemas.microsoft.com/office/word/2018/wordml/cex" xmlns:w16cid="http://schemas.microsoft.com/office/word/2016/wordml/cid" xmlns:w16="http://schemas.microsoft.com/office/word/2018/wordml" xmlns:w16sdtdh="http://schemas.microsoft.com/office/word/2020/wordml/sdtdatahash" xmlns:w16se="http://schemas.microsoft.com/office/word/2015/wordml/symex" mc:Ignorable="w14 w15 w16se w16cid w16 w16cex w16sdtdh">
+<w:styles xmlns:mc="http://schemas.openxmlformats.org/markup-compatibility/2006" xmlns:r="http://schemas.openxmlformats.org/officeDocument/2006/relationships" xmlns:w="http://schemas.openxmlformats.org/wordprocessingml/2006/main" xmlns:w14="http://schemas.microsoft.com/office/word/2010/wordml" xmlns:w15="http://schemas.microsoft.com/office/word/2012/wordml" xmlns:w16cex="http://schemas.microsoft.com/office/word/2018/wordml/cex" xmlns:w16cid="http://schemas.microsoft.com/office/word/2016/wordml/cid" xmlns:w16="http://schemas.microsoft.com/office/word/2018/wordml" xmlns:w16du="http://schemas.microsoft.com/office/word/2023/wordml/word16du" xmlns:w16sdtdh="http://schemas.microsoft.com/office/word/2020/wordml/sdtdatahash" xmlns:w16se="http://schemas.microsoft.com/office/word/2015/wordml/symex" mc:Ignorable="w14 w15 w16se w16cid w16 w16cex w16sdtdh w16du">
   <w:docDefaults>
     <w:rPrDefault>
       <w:rPr>
